--- a/doc/Documentação.docx
+++ b/doc/Documentação.docx
@@ -51,8 +51,8 @@
         <w:rPr>
           <w:b/>
           <w:bCs/>
-          <w:sz w:val="28"/>
-          <w:szCs w:val="28"/>
+          <w:sz w:val="32"/>
+          <w:szCs w:val="32"/>
           <w:u w:val="single"/>
         </w:rPr>
       </w:pPr>
@@ -60,21 +60,55 @@
         <w:rPr>
           <w:b/>
           <w:bCs/>
-          <w:sz w:val="28"/>
-          <w:szCs w:val="28"/>
+          <w:sz w:val="32"/>
+          <w:szCs w:val="32"/>
           <w:u w:val="single"/>
         </w:rPr>
-        <w:t>Projeto</w:t>
-      </w:r>
-      <w:r>
-        <w:rPr>
-          <w:b/>
-          <w:bCs/>
-          <w:sz w:val="28"/>
-          <w:szCs w:val="28"/>
+        <w:t xml:space="preserve">Projeto: </w:t>
+      </w:r>
+      <w:proofErr w:type="spellStart"/>
+      <w:r>
+        <w:rPr>
+          <w:b/>
+          <w:bCs/>
+          <w:sz w:val="32"/>
+          <w:szCs w:val="32"/>
           <w:u w:val="single"/>
         </w:rPr>
-        <w:t>: RoadTracker</w:t>
+        <w:t>RoadTracker</w:t>
+      </w:r>
+      <w:proofErr w:type="spellEnd"/>
+    </w:p>
+    <w:p>
+      <w:pPr>
+        <w:jc w:val="center"/>
+        <w:rPr>
+          <w:b/>
+          <w:bCs/>
+          <w:sz w:val="32"/>
+          <w:szCs w:val="32"/>
+          <w:u w:val="single"/>
+        </w:rPr>
+      </w:pPr>
+      <w:r>
+        <w:rPr>
+          <w:b/>
+          <w:bCs/>
+          <w:sz w:val="32"/>
+          <w:szCs w:val="32"/>
+          <w:u w:val="single"/>
+        </w:rPr>
+        <w:t>Equipe: RGBA</w:t>
+      </w:r>
+      <w:r>
+        <w:rPr>
+          <w:b/>
+          <w:bCs/>
+          <w:sz w:val="32"/>
+          <w:szCs w:val="32"/>
+          <w:u w:val="single"/>
+        </w:rPr>
+        <w:t>³</w:t>
       </w:r>
     </w:p>
     <w:p>
@@ -178,7 +212,13 @@
         </w:numPr>
       </w:pPr>
       <w:r>
-        <w:t>Giovanni Alves dos Santos</w:t>
+        <w:t>Giovanni dos Santos</w:t>
+      </w:r>
+      <w:r>
+        <w:t xml:space="preserve"> </w:t>
+      </w:r>
+      <w:r>
+        <w:t>Alves</w:t>
       </w:r>
     </w:p>
     <w:p>
@@ -223,11 +263,17 @@
     <w:p>
       <w:pPr>
         <w:jc w:val="center"/>
-      </w:pPr>
-      <w:r>
-        <w:rPr>
-          <w:b/>
-          <w:bCs/>
+        <w:rPr>
+          <w:sz w:val="26"/>
+          <w:szCs w:val="26"/>
+        </w:rPr>
+      </w:pPr>
+      <w:r>
+        <w:rPr>
+          <w:b/>
+          <w:bCs/>
+          <w:sz w:val="26"/>
+          <w:szCs w:val="26"/>
         </w:rPr>
         <w:t>Problemática</w:t>
       </w:r>
@@ -292,13 +338,18 @@
     <w:p>
       <w:pPr>
         <w:jc w:val="center"/>
-      </w:pPr>
-      <w:r>
-        <w:rPr>
-          <w:b/>
-          <w:bCs/>
-        </w:rPr>
-        <w:lastRenderedPageBreak/>
+        <w:rPr>
+          <w:sz w:val="28"/>
+          <w:szCs w:val="28"/>
+        </w:rPr>
+      </w:pPr>
+      <w:r>
+        <w:rPr>
+          <w:b/>
+          <w:bCs/>
+          <w:sz w:val="28"/>
+          <w:szCs w:val="28"/>
+        </w:rPr>
         <w:t>Levantamento de requisitos</w:t>
       </w:r>
     </w:p>
@@ -318,6 +369,8 @@
           <w:bCs/>
           <w:i/>
           <w:iCs/>
+          <w:sz w:val="26"/>
+          <w:szCs w:val="26"/>
         </w:rPr>
       </w:pPr>
       <w:r>
@@ -326,6 +379,8 @@
           <w:bCs/>
           <w:i/>
           <w:iCs/>
+          <w:sz w:val="26"/>
+          <w:szCs w:val="26"/>
         </w:rPr>
         <w:t>Requisitos Funcionais:</w:t>
       </w:r>
@@ -542,6 +597,8 @@
           <w:bCs/>
           <w:i/>
           <w:iCs/>
+          <w:sz w:val="26"/>
+          <w:szCs w:val="26"/>
         </w:rPr>
       </w:pPr>
       <w:r>
@@ -551,6 +608,8 @@
           <w:bCs/>
           <w:i/>
           <w:iCs/>
+          <w:sz w:val="26"/>
+          <w:szCs w:val="26"/>
         </w:rPr>
         <w:t>Requisitos não-Funcionais:</w:t>
       </w:r>
@@ -809,14 +868,43 @@
           <w:rFonts w:eastAsiaTheme="minorEastAsia"/>
           <w:b/>
           <w:bCs/>
-        </w:rPr>
-      </w:pPr>
-      <w:r>
-        <w:rPr>
-          <w:rFonts w:eastAsiaTheme="minorEastAsia"/>
-          <w:b/>
-          <w:bCs/>
-        </w:rPr>
+          <w:sz w:val="26"/>
+          <w:szCs w:val="26"/>
+        </w:rPr>
+      </w:pPr>
+    </w:p>
+    <w:p>
+      <w:pPr>
+        <w:jc w:val="center"/>
+        <w:rPr>
+          <w:rFonts w:eastAsiaTheme="minorEastAsia"/>
+          <w:b/>
+          <w:bCs/>
+          <w:sz w:val="26"/>
+          <w:szCs w:val="26"/>
+        </w:rPr>
+      </w:pPr>
+    </w:p>
+    <w:p>
+      <w:pPr>
+        <w:jc w:val="center"/>
+        <w:rPr>
+          <w:rFonts w:eastAsiaTheme="minorEastAsia"/>
+          <w:b/>
+          <w:bCs/>
+          <w:sz w:val="26"/>
+          <w:szCs w:val="26"/>
+        </w:rPr>
+      </w:pPr>
+      <w:r>
+        <w:rPr>
+          <w:rFonts w:eastAsiaTheme="minorEastAsia"/>
+          <w:b/>
+          <w:bCs/>
+          <w:sz w:val="26"/>
+          <w:szCs w:val="26"/>
+        </w:rPr>
+        <w:lastRenderedPageBreak/>
         <w:t>Modelo conceitual do banco de dados</w:t>
       </w:r>
     </w:p>
@@ -841,6 +929,60 @@
           <w:rFonts w:eastAsiaTheme="minorEastAsia"/>
         </w:rPr>
       </w:pPr>
+      <w:r>
+        <w:rPr>
+          <w:rFonts w:eastAsiaTheme="minorEastAsia"/>
+          <w:noProof/>
+        </w:rPr>
+        <w:drawing>
+          <wp:inline distT="0" distB="0" distL="0" distR="0" wp14:anchorId="3E54B961" wp14:editId="3D9D09A7">
+            <wp:extent cx="5391150" cy="3981450"/>
+            <wp:effectExtent l="0" t="0" r="0" b="0"/>
+            <wp:docPr id="1" name="Imagem 1"/>
+            <wp:cNvGraphicFramePr>
+              <a:graphicFrameLocks xmlns:a="http://schemas.openxmlformats.org/drawingml/2006/main" noChangeAspect="1"/>
+            </wp:cNvGraphicFramePr>
+            <a:graphic xmlns:a="http://schemas.openxmlformats.org/drawingml/2006/main">
+              <a:graphicData uri="http://schemas.openxmlformats.org/drawingml/2006/picture">
+                <pic:pic xmlns:pic="http://schemas.openxmlformats.org/drawingml/2006/picture">
+                  <pic:nvPicPr>
+                    <pic:cNvPr id="0" name="Picture 1"/>
+                    <pic:cNvPicPr>
+                      <a:picLocks noChangeAspect="1" noChangeArrowheads="1"/>
+                    </pic:cNvPicPr>
+                  </pic:nvPicPr>
+                  <pic:blipFill>
+                    <a:blip r:embed="rId5">
+                      <a:extLst>
+                        <a:ext uri="{28A0092B-C50C-407E-A947-70E740481C1C}">
+                          <a14:useLocalDpi xmlns:a14="http://schemas.microsoft.com/office/drawing/2010/main" val="0"/>
+                        </a:ext>
+                      </a:extLst>
+                    </a:blip>
+                    <a:srcRect/>
+                    <a:stretch>
+                      <a:fillRect/>
+                    </a:stretch>
+                  </pic:blipFill>
+                  <pic:spPr bwMode="auto">
+                    <a:xfrm>
+                      <a:off x="0" y="0"/>
+                      <a:ext cx="5391150" cy="3981450"/>
+                    </a:xfrm>
+                    <a:prstGeom prst="rect">
+                      <a:avLst/>
+                    </a:prstGeom>
+                    <a:noFill/>
+                    <a:ln>
+                      <a:noFill/>
+                    </a:ln>
+                  </pic:spPr>
+                </pic:pic>
+              </a:graphicData>
+            </a:graphic>
+          </wp:inline>
+        </w:drawing>
+      </w:r>
     </w:p>
     <w:p>
       <w:pPr>
@@ -852,107 +994,1058 @@
           <w:color w:val="FF0000"/>
         </w:rPr>
       </w:pPr>
+    </w:p>
+    <w:p>
+      <w:pPr>
+        <w:jc w:val="center"/>
+        <w:rPr>
+          <w:rFonts w:eastAsiaTheme="minorEastAsia"/>
+          <w:color w:val="FF0000"/>
+        </w:rPr>
+      </w:pPr>
+    </w:p>
+    <w:p>
+      <w:pPr>
+        <w:jc w:val="center"/>
+        <w:rPr>
+          <w:rFonts w:eastAsiaTheme="minorEastAsia"/>
+          <w:b/>
+          <w:bCs/>
+          <w:sz w:val="26"/>
+          <w:szCs w:val="26"/>
+        </w:rPr>
+      </w:pPr>
+    </w:p>
+    <w:p>
+      <w:pPr>
+        <w:jc w:val="center"/>
+        <w:rPr>
+          <w:rFonts w:eastAsiaTheme="minorEastAsia"/>
+          <w:b/>
+          <w:bCs/>
+          <w:sz w:val="26"/>
+          <w:szCs w:val="26"/>
+        </w:rPr>
+      </w:pPr>
+    </w:p>
+    <w:p>
+      <w:pPr>
+        <w:jc w:val="center"/>
+        <w:rPr>
+          <w:rFonts w:eastAsiaTheme="minorEastAsia"/>
+          <w:b/>
+          <w:bCs/>
+          <w:sz w:val="26"/>
+          <w:szCs w:val="26"/>
+        </w:rPr>
+      </w:pPr>
+    </w:p>
+    <w:p>
+      <w:pPr>
+        <w:jc w:val="center"/>
+        <w:rPr>
+          <w:rFonts w:eastAsiaTheme="minorEastAsia"/>
+          <w:b/>
+          <w:bCs/>
+          <w:sz w:val="26"/>
+          <w:szCs w:val="26"/>
+        </w:rPr>
+      </w:pPr>
+    </w:p>
+    <w:p>
+      <w:pPr>
+        <w:jc w:val="center"/>
+        <w:rPr>
+          <w:rFonts w:eastAsiaTheme="minorEastAsia"/>
+          <w:b/>
+          <w:bCs/>
+          <w:sz w:val="26"/>
+          <w:szCs w:val="26"/>
+        </w:rPr>
+      </w:pPr>
+    </w:p>
+    <w:p>
+      <w:pPr>
+        <w:jc w:val="center"/>
+        <w:rPr>
+          <w:rFonts w:eastAsiaTheme="minorEastAsia"/>
+          <w:b/>
+          <w:bCs/>
+          <w:sz w:val="26"/>
+          <w:szCs w:val="26"/>
+        </w:rPr>
+      </w:pPr>
+    </w:p>
+    <w:p>
+      <w:pPr>
+        <w:jc w:val="center"/>
+        <w:rPr>
+          <w:rFonts w:eastAsiaTheme="minorEastAsia"/>
+          <w:b/>
+          <w:bCs/>
+          <w:sz w:val="26"/>
+          <w:szCs w:val="26"/>
+        </w:rPr>
+      </w:pPr>
+    </w:p>
+    <w:p>
+      <w:pPr>
+        <w:jc w:val="center"/>
+        <w:rPr>
+          <w:rFonts w:eastAsiaTheme="minorEastAsia"/>
+          <w:b/>
+          <w:bCs/>
+          <w:sz w:val="26"/>
+          <w:szCs w:val="26"/>
+        </w:rPr>
+      </w:pPr>
+    </w:p>
+    <w:p>
+      <w:pPr>
+        <w:jc w:val="center"/>
+        <w:rPr>
+          <w:rFonts w:eastAsiaTheme="minorEastAsia"/>
+          <w:b/>
+          <w:bCs/>
+          <w:sz w:val="26"/>
+          <w:szCs w:val="26"/>
+        </w:rPr>
+      </w:pPr>
+    </w:p>
+    <w:p>
+      <w:pPr>
+        <w:jc w:val="center"/>
+        <w:rPr>
+          <w:rFonts w:eastAsiaTheme="minorEastAsia"/>
+          <w:b/>
+          <w:bCs/>
+          <w:sz w:val="26"/>
+          <w:szCs w:val="26"/>
+        </w:rPr>
+      </w:pPr>
+    </w:p>
+    <w:p>
+      <w:pPr>
+        <w:jc w:val="center"/>
+        <w:rPr>
+          <w:rFonts w:eastAsiaTheme="minorEastAsia"/>
+          <w:b/>
+          <w:bCs/>
+          <w:sz w:val="26"/>
+          <w:szCs w:val="26"/>
+        </w:rPr>
+      </w:pPr>
+      <w:r>
+        <w:rPr>
+          <w:rFonts w:eastAsiaTheme="minorEastAsia"/>
+          <w:b/>
+          <w:bCs/>
+          <w:sz w:val="26"/>
+          <w:szCs w:val="26"/>
+        </w:rPr>
+        <w:lastRenderedPageBreak/>
+        <w:t>Diagrama de classes</w:t>
+      </w:r>
+    </w:p>
+    <w:p>
+      <w:pPr>
+        <w:jc w:val="both"/>
+        <w:rPr>
+          <w:rFonts w:eastAsiaTheme="minorEastAsia"/>
+        </w:rPr>
+      </w:pPr>
+      <w:r>
+        <w:rPr>
+          <w:rFonts w:eastAsiaTheme="minorEastAsia"/>
+        </w:rPr>
+        <w:t>Com o intuito de fazer um levantamento mais preciso do que será necessário de fato programar, a criação de diagramas de classes ajuda a observar as classes Java que serão criadas, com seus atributos e funções, dessa forma é possível fazer ajustes na mesma e evitar desperdício de trabalho.</w:t>
+      </w:r>
       <w:r>
         <w:rPr>
           <w:rFonts w:eastAsiaTheme="minorEastAsia"/>
           <w:i/>
           <w:iCs/>
+          <w:noProof/>
           <w:color w:val="FF0000"/>
         </w:rPr>
-        <w:lastRenderedPageBreak/>
-        <w:t>[imagem do modelo aqui]</w:t>
-      </w:r>
-    </w:p>
-    <w:p>
-      <w:pPr>
-        <w:jc w:val="center"/>
-        <w:rPr>
-          <w:rFonts w:eastAsiaTheme="minorEastAsia"/>
-          <w:color w:val="FF0000"/>
-        </w:rPr>
-      </w:pPr>
-    </w:p>
-    <w:p>
-      <w:pPr>
-        <w:jc w:val="center"/>
-        <w:rPr>
-          <w:rFonts w:eastAsiaTheme="minorEastAsia"/>
-          <w:color w:val="FF0000"/>
-        </w:rPr>
-      </w:pPr>
-    </w:p>
-    <w:p>
-      <w:pPr>
-        <w:jc w:val="center"/>
-        <w:rPr>
-          <w:rFonts w:eastAsiaTheme="minorEastAsia"/>
-          <w:b/>
-          <w:bCs/>
-        </w:rPr>
-      </w:pPr>
-      <w:r>
-        <w:rPr>
-          <w:rFonts w:eastAsiaTheme="minorEastAsia"/>
-          <w:b/>
-          <w:bCs/>
-        </w:rPr>
-        <w:t>Diagrama de classes</w:t>
-      </w:r>
-    </w:p>
-    <w:p>
-      <w:pPr>
-        <w:jc w:val="both"/>
-        <w:rPr>
-          <w:rFonts w:eastAsiaTheme="minorEastAsia"/>
-        </w:rPr>
-      </w:pPr>
-      <w:r>
-        <w:rPr>
-          <w:rFonts w:eastAsiaTheme="minorEastAsia"/>
-        </w:rPr>
-        <w:t>Com o intuito de fazer um levantamento mais preciso do que será necessário de fato programar, a criação de diagramas de classes ajuda a observar as classes Java que serão criadas, com seus atributos e funções, dessa forma é possível fazer ajustes na mesma e evitar desperdício de trabalho.</w:t>
-      </w:r>
-    </w:p>
-    <w:p>
-      <w:pPr>
-        <w:jc w:val="both"/>
-        <w:rPr>
-          <w:rFonts w:eastAsiaTheme="minorEastAsia"/>
-        </w:rPr>
-      </w:pPr>
-    </w:p>
-    <w:p>
-      <w:pPr>
-        <w:jc w:val="center"/>
-        <w:rPr>
-          <w:rFonts w:eastAsiaTheme="minorEastAsia"/>
-        </w:rPr>
-      </w:pPr>
+        <w:t xml:space="preserve"> </w:t>
+      </w:r>
       <w:r>
         <w:rPr>
           <w:rFonts w:eastAsiaTheme="minorEastAsia"/>
           <w:i/>
           <w:iCs/>
+          <w:noProof/>
           <w:color w:val="FF0000"/>
         </w:rPr>
-        <w:t>[imagens dos diagramas aqui]</w:t>
-      </w:r>
-    </w:p>
-    <w:p>
-      <w:pPr>
-        <w:jc w:val="center"/>
-        <w:rPr>
-          <w:rFonts w:eastAsiaTheme="minorEastAsia"/>
-        </w:rPr>
-      </w:pPr>
-    </w:p>
-    <w:p>
-      <w:pPr>
-        <w:jc w:val="center"/>
-        <w:rPr>
-          <w:rFonts w:eastAsiaTheme="minorEastAsia"/>
-        </w:rPr>
-      </w:pPr>
+        <w:drawing>
+          <wp:inline distT="0" distB="0" distL="0" distR="0" wp14:anchorId="00E68BCA" wp14:editId="0E8BE8B4">
+            <wp:extent cx="5400040" cy="3133357"/>
+            <wp:effectExtent l="0" t="0" r="0" b="0"/>
+            <wp:docPr id="2" name="Imagem 2"/>
+            <wp:cNvGraphicFramePr>
+              <a:graphicFrameLocks xmlns:a="http://schemas.openxmlformats.org/drawingml/2006/main" noChangeAspect="1"/>
+            </wp:cNvGraphicFramePr>
+            <a:graphic xmlns:a="http://schemas.openxmlformats.org/drawingml/2006/main">
+              <a:graphicData uri="http://schemas.openxmlformats.org/drawingml/2006/picture">
+                <pic:pic xmlns:pic="http://schemas.openxmlformats.org/drawingml/2006/picture">
+                  <pic:nvPicPr>
+                    <pic:cNvPr id="0" name="Picture 2"/>
+                    <pic:cNvPicPr>
+                      <a:picLocks noChangeAspect="1" noChangeArrowheads="1"/>
+                    </pic:cNvPicPr>
+                  </pic:nvPicPr>
+                  <pic:blipFill>
+                    <a:blip r:embed="rId6">
+                      <a:extLst>
+                        <a:ext uri="{28A0092B-C50C-407E-A947-70E740481C1C}">
+                          <a14:useLocalDpi xmlns:a14="http://schemas.microsoft.com/office/drawing/2010/main" val="0"/>
+                        </a:ext>
+                      </a:extLst>
+                    </a:blip>
+                    <a:srcRect/>
+                    <a:stretch>
+                      <a:fillRect/>
+                    </a:stretch>
+                  </pic:blipFill>
+                  <pic:spPr bwMode="auto">
+                    <a:xfrm>
+                      <a:off x="0" y="0"/>
+                      <a:ext cx="5400040" cy="3133357"/>
+                    </a:xfrm>
+                    <a:prstGeom prst="rect">
+                      <a:avLst/>
+                    </a:prstGeom>
+                    <a:noFill/>
+                    <a:ln>
+                      <a:noFill/>
+                    </a:ln>
+                  </pic:spPr>
+                </pic:pic>
+              </a:graphicData>
+            </a:graphic>
+          </wp:inline>
+        </w:drawing>
+      </w:r>
+    </w:p>
+    <w:p>
+      <w:pPr>
+        <w:jc w:val="center"/>
+        <w:rPr>
+          <w:rFonts w:eastAsiaTheme="minorEastAsia"/>
+          <w:b/>
+          <w:bCs/>
+          <w:sz w:val="26"/>
+          <w:szCs w:val="26"/>
+        </w:rPr>
+      </w:pPr>
+    </w:p>
+    <w:p>
+      <w:pPr>
+        <w:jc w:val="center"/>
+        <w:rPr>
+          <w:rFonts w:eastAsiaTheme="minorEastAsia"/>
+          <w:b/>
+          <w:bCs/>
+          <w:sz w:val="26"/>
+          <w:szCs w:val="26"/>
+        </w:rPr>
+      </w:pPr>
+    </w:p>
+    <w:p>
+      <w:pPr>
+        <w:jc w:val="center"/>
+        <w:rPr>
+          <w:rFonts w:eastAsiaTheme="minorEastAsia"/>
+          <w:b/>
+          <w:bCs/>
+          <w:sz w:val="26"/>
+          <w:szCs w:val="26"/>
+        </w:rPr>
+      </w:pPr>
+    </w:p>
+    <w:p>
+      <w:pPr>
+        <w:jc w:val="center"/>
+        <w:rPr>
+          <w:rFonts w:eastAsiaTheme="minorEastAsia"/>
+          <w:b/>
+          <w:bCs/>
+          <w:sz w:val="26"/>
+          <w:szCs w:val="26"/>
+        </w:rPr>
+      </w:pPr>
+    </w:p>
+    <w:p>
+      <w:pPr>
+        <w:jc w:val="center"/>
+        <w:rPr>
+          <w:rFonts w:eastAsiaTheme="minorEastAsia"/>
+          <w:b/>
+          <w:bCs/>
+          <w:sz w:val="26"/>
+          <w:szCs w:val="26"/>
+        </w:rPr>
+      </w:pPr>
+    </w:p>
+    <w:p>
+      <w:pPr>
+        <w:jc w:val="center"/>
+        <w:rPr>
+          <w:rFonts w:eastAsiaTheme="minorEastAsia"/>
+          <w:b/>
+          <w:bCs/>
+          <w:sz w:val="26"/>
+          <w:szCs w:val="26"/>
+        </w:rPr>
+      </w:pPr>
+    </w:p>
+    <w:p>
+      <w:pPr>
+        <w:jc w:val="center"/>
+        <w:rPr>
+          <w:rFonts w:eastAsiaTheme="minorEastAsia"/>
+          <w:b/>
+          <w:bCs/>
+          <w:sz w:val="26"/>
+          <w:szCs w:val="26"/>
+        </w:rPr>
+      </w:pPr>
+    </w:p>
+    <w:p>
+      <w:pPr>
+        <w:jc w:val="center"/>
+        <w:rPr>
+          <w:rFonts w:eastAsiaTheme="minorEastAsia"/>
+          <w:b/>
+          <w:bCs/>
+          <w:sz w:val="26"/>
+          <w:szCs w:val="26"/>
+        </w:rPr>
+      </w:pPr>
+    </w:p>
+    <w:p>
+      <w:pPr>
+        <w:jc w:val="center"/>
+        <w:rPr>
+          <w:rFonts w:eastAsiaTheme="minorEastAsia"/>
+          <w:b/>
+          <w:bCs/>
+          <w:sz w:val="26"/>
+          <w:szCs w:val="26"/>
+        </w:rPr>
+      </w:pPr>
+    </w:p>
+    <w:p>
+      <w:pPr>
+        <w:jc w:val="center"/>
+        <w:rPr>
+          <w:rFonts w:eastAsiaTheme="minorEastAsia"/>
+          <w:b/>
+          <w:bCs/>
+          <w:sz w:val="26"/>
+          <w:szCs w:val="26"/>
+        </w:rPr>
+      </w:pPr>
+    </w:p>
+    <w:p>
+      <w:pPr>
+        <w:jc w:val="center"/>
+        <w:rPr>
+          <w:rFonts w:eastAsiaTheme="minorEastAsia"/>
+          <w:b/>
+          <w:bCs/>
+          <w:sz w:val="26"/>
+          <w:szCs w:val="26"/>
+        </w:rPr>
+      </w:pPr>
+    </w:p>
+    <w:p>
+      <w:pPr>
+        <w:jc w:val="center"/>
+        <w:rPr>
+          <w:rFonts w:eastAsiaTheme="minorEastAsia"/>
+          <w:b/>
+          <w:bCs/>
+          <w:sz w:val="26"/>
+          <w:szCs w:val="26"/>
+        </w:rPr>
+      </w:pPr>
+    </w:p>
+    <w:p>
+      <w:pPr>
+        <w:jc w:val="center"/>
+        <w:rPr>
+          <w:rFonts w:eastAsiaTheme="minorEastAsia"/>
+          <w:b/>
+          <w:bCs/>
+          <w:sz w:val="26"/>
+          <w:szCs w:val="26"/>
+        </w:rPr>
+      </w:pPr>
+    </w:p>
+    <w:p>
+      <w:pPr>
+        <w:jc w:val="center"/>
+        <w:rPr>
+          <w:rFonts w:eastAsiaTheme="minorEastAsia"/>
+          <w:b/>
+          <w:bCs/>
+          <w:sz w:val="26"/>
+          <w:szCs w:val="26"/>
+        </w:rPr>
+      </w:pPr>
+    </w:p>
+    <w:p>
+      <w:pPr>
+        <w:jc w:val="center"/>
+        <w:rPr>
+          <w:rFonts w:eastAsiaTheme="minorEastAsia"/>
+          <w:sz w:val="26"/>
+          <w:szCs w:val="26"/>
+        </w:rPr>
+      </w:pPr>
+      <w:r>
+        <w:rPr>
+          <w:rFonts w:eastAsiaTheme="minorEastAsia"/>
+          <w:b/>
+          <w:bCs/>
+          <w:sz w:val="26"/>
+          <w:szCs w:val="26"/>
+        </w:rPr>
+        <w:lastRenderedPageBreak/>
+        <w:t xml:space="preserve">Modelo </w:t>
+      </w:r>
+      <w:r>
+        <w:rPr>
+          <w:rFonts w:eastAsiaTheme="minorEastAsia"/>
+          <w:b/>
+          <w:bCs/>
+          <w:sz w:val="26"/>
+          <w:szCs w:val="26"/>
+        </w:rPr>
+        <w:t>lógico</w:t>
+      </w:r>
+      <w:r>
+        <w:rPr>
+          <w:rFonts w:eastAsiaTheme="minorEastAsia"/>
+          <w:b/>
+          <w:bCs/>
+          <w:sz w:val="26"/>
+          <w:szCs w:val="26"/>
+        </w:rPr>
+        <w:t xml:space="preserve"> do banco de dados</w:t>
+      </w:r>
+    </w:p>
+    <w:p>
+      <w:pPr>
+        <w:jc w:val="both"/>
+        <w:rPr>
+          <w:rFonts w:eastAsiaTheme="minorEastAsia"/>
+          <w:noProof/>
+        </w:rPr>
+      </w:pPr>
+      <w:r>
+        <w:rPr>
+          <w:rFonts w:eastAsiaTheme="minorEastAsia"/>
+        </w:rPr>
+        <w:t>Modelo lógico desenvolvido a fins de visualização para melhor entendimento do próprio grupo, e como um meio de validação dos clientes.</w:t>
+      </w:r>
+    </w:p>
+    <w:p>
+      <w:pPr>
+        <w:rPr>
+          <w:rFonts w:eastAsiaTheme="minorEastAsia"/>
+          <w:b/>
+          <w:bCs/>
+        </w:rPr>
+      </w:pPr>
+    </w:p>
+    <w:p>
+      <w:pPr>
+        <w:rPr>
+          <w:rFonts w:eastAsiaTheme="minorEastAsia"/>
+          <w:b/>
+          <w:bCs/>
+        </w:rPr>
+      </w:pPr>
+      <w:r>
+        <w:rPr>
+          <w:rFonts w:eastAsiaTheme="minorEastAsia"/>
+          <w:b/>
+          <w:bCs/>
+          <w:noProof/>
+        </w:rPr>
+        <w:drawing>
+          <wp:inline distT="0" distB="0" distL="0" distR="0" wp14:anchorId="087EF410" wp14:editId="64076163">
+            <wp:extent cx="5391150" cy="5191125"/>
+            <wp:effectExtent l="0" t="0" r="0" b="9525"/>
+            <wp:docPr id="6" name="Imagem 6"/>
+            <wp:cNvGraphicFramePr>
+              <a:graphicFrameLocks xmlns:a="http://schemas.openxmlformats.org/drawingml/2006/main" noChangeAspect="1"/>
+            </wp:cNvGraphicFramePr>
+            <a:graphic xmlns:a="http://schemas.openxmlformats.org/drawingml/2006/main">
+              <a:graphicData uri="http://schemas.openxmlformats.org/drawingml/2006/picture">
+                <pic:pic xmlns:pic="http://schemas.openxmlformats.org/drawingml/2006/picture">
+                  <pic:nvPicPr>
+                    <pic:cNvPr id="0" name="Picture 6"/>
+                    <pic:cNvPicPr>
+                      <a:picLocks noChangeAspect="1" noChangeArrowheads="1"/>
+                    </pic:cNvPicPr>
+                  </pic:nvPicPr>
+                  <pic:blipFill rotWithShape="1">
+                    <a:blip r:embed="rId7">
+                      <a:extLst>
+                        <a:ext uri="{28A0092B-C50C-407E-A947-70E740481C1C}">
+                          <a14:useLocalDpi xmlns:a14="http://schemas.microsoft.com/office/drawing/2010/main" val="0"/>
+                        </a:ext>
+                      </a:extLst>
+                    </a:blip>
+                    <a:srcRect t="10214"/>
+                    <a:stretch/>
+                  </pic:blipFill>
+                  <pic:spPr bwMode="auto">
+                    <a:xfrm>
+                      <a:off x="0" y="0"/>
+                      <a:ext cx="5391150" cy="5191125"/>
+                    </a:xfrm>
+                    <a:prstGeom prst="rect">
+                      <a:avLst/>
+                    </a:prstGeom>
+                    <a:noFill/>
+                    <a:ln>
+                      <a:noFill/>
+                    </a:ln>
+                    <a:extLst>
+                      <a:ext uri="{53640926-AAD7-44D8-BBD7-CCE9431645EC}">
+                        <a14:shadowObscured xmlns:a14="http://schemas.microsoft.com/office/drawing/2010/main"/>
+                      </a:ext>
+                    </a:extLst>
+                  </pic:spPr>
+                </pic:pic>
+              </a:graphicData>
+            </a:graphic>
+          </wp:inline>
+        </w:drawing>
+      </w:r>
+    </w:p>
+    <w:p>
+      <w:pPr>
+        <w:jc w:val="center"/>
+        <w:rPr>
+          <w:rFonts w:eastAsiaTheme="minorEastAsia"/>
+          <w:b/>
+          <w:bCs/>
+        </w:rPr>
+      </w:pPr>
+    </w:p>
+    <w:p>
+      <w:pPr>
+        <w:jc w:val="center"/>
+        <w:rPr>
+          <w:rFonts w:eastAsiaTheme="minorEastAsia"/>
+          <w:b/>
+          <w:bCs/>
+        </w:rPr>
+      </w:pPr>
+    </w:p>
+    <w:p>
+      <w:pPr>
+        <w:jc w:val="center"/>
+        <w:rPr>
+          <w:rFonts w:eastAsiaTheme="minorEastAsia"/>
+          <w:b/>
+          <w:bCs/>
+        </w:rPr>
+      </w:pPr>
+    </w:p>
+    <w:p>
+      <w:pPr>
+        <w:jc w:val="center"/>
+        <w:rPr>
+          <w:rFonts w:eastAsiaTheme="minorEastAsia"/>
+          <w:b/>
+          <w:bCs/>
+        </w:rPr>
+      </w:pPr>
+    </w:p>
+    <w:p>
+      <w:pPr>
+        <w:jc w:val="center"/>
+        <w:rPr>
+          <w:rFonts w:eastAsiaTheme="minorEastAsia"/>
+          <w:b/>
+          <w:bCs/>
+        </w:rPr>
+      </w:pPr>
+    </w:p>
+    <w:p>
+      <w:pPr>
+        <w:jc w:val="center"/>
+        <w:rPr>
+          <w:rFonts w:eastAsiaTheme="minorEastAsia"/>
+          <w:b/>
+          <w:bCs/>
+        </w:rPr>
+      </w:pPr>
+    </w:p>
+    <w:p>
+      <w:pPr>
+        <w:jc w:val="center"/>
+        <w:rPr>
+          <w:rFonts w:eastAsiaTheme="minorEastAsia"/>
+          <w:b/>
+          <w:bCs/>
+        </w:rPr>
+      </w:pPr>
+    </w:p>
+    <w:p>
+      <w:pPr>
+        <w:jc w:val="center"/>
+        <w:rPr>
+          <w:rFonts w:eastAsiaTheme="minorEastAsia"/>
+          <w:b/>
+          <w:bCs/>
+        </w:rPr>
+      </w:pPr>
+    </w:p>
+    <w:p>
+      <w:pPr>
+        <w:jc w:val="center"/>
+        <w:rPr>
+          <w:rFonts w:eastAsiaTheme="minorEastAsia"/>
+          <w:b/>
+          <w:bCs/>
+        </w:rPr>
+      </w:pPr>
+    </w:p>
+    <w:p>
+      <w:pPr>
+        <w:jc w:val="center"/>
+        <w:rPr>
+          <w:rFonts w:eastAsiaTheme="minorEastAsia"/>
+          <w:b/>
+          <w:bCs/>
+          <w:sz w:val="26"/>
+          <w:szCs w:val="26"/>
+        </w:rPr>
+      </w:pPr>
+      <w:proofErr w:type="spellStart"/>
+      <w:r>
+        <w:rPr>
+          <w:rFonts w:eastAsiaTheme="minorEastAsia"/>
+          <w:b/>
+          <w:bCs/>
+          <w:sz w:val="26"/>
+          <w:szCs w:val="26"/>
+        </w:rPr>
+        <w:lastRenderedPageBreak/>
+        <w:t>Wireframes</w:t>
+      </w:r>
+      <w:proofErr w:type="spellEnd"/>
+    </w:p>
+    <w:p>
+      <w:pPr>
+        <w:jc w:val="both"/>
+        <w:rPr>
+          <w:rFonts w:eastAsiaTheme="minorEastAsia"/>
+        </w:rPr>
+      </w:pPr>
+      <w:r>
+        <w:rPr>
+          <w:rFonts w:eastAsiaTheme="minorEastAsia"/>
+        </w:rPr>
+        <w:t xml:space="preserve">Buscando </w:t>
+      </w:r>
+      <w:r>
+        <w:rPr>
+          <w:rFonts w:eastAsiaTheme="minorEastAsia"/>
+        </w:rPr>
+        <w:t>a</w:t>
+      </w:r>
+      <w:r>
+        <w:rPr>
+          <w:rFonts w:eastAsiaTheme="minorEastAsia"/>
+        </w:rPr>
+        <w:t xml:space="preserve"> melhor UI</w:t>
+      </w:r>
+      <w:r>
+        <w:rPr>
+          <w:rFonts w:eastAsiaTheme="minorEastAsia"/>
+        </w:rPr>
+        <w:t xml:space="preserve"> </w:t>
+      </w:r>
+      <w:r>
+        <w:rPr>
+          <w:rFonts w:eastAsiaTheme="minorEastAsia"/>
+        </w:rPr>
+        <w:t>(</w:t>
+      </w:r>
+      <w:proofErr w:type="spellStart"/>
+      <w:r>
+        <w:rPr>
+          <w:rFonts w:eastAsiaTheme="minorEastAsia"/>
+          <w:i/>
+          <w:iCs/>
+        </w:rPr>
+        <w:t>user</w:t>
+      </w:r>
+      <w:proofErr w:type="spellEnd"/>
+      <w:r>
+        <w:rPr>
+          <w:rFonts w:eastAsiaTheme="minorEastAsia"/>
+          <w:i/>
+          <w:iCs/>
+        </w:rPr>
+        <w:t xml:space="preserve"> interface</w:t>
+      </w:r>
+      <w:r>
+        <w:rPr>
+          <w:rFonts w:eastAsiaTheme="minorEastAsia"/>
+        </w:rPr>
+        <w:t xml:space="preserve">, ou </w:t>
+      </w:r>
+      <w:r>
+        <w:rPr>
+          <w:rFonts w:eastAsiaTheme="minorEastAsia"/>
+        </w:rPr>
+        <w:t xml:space="preserve">do português, interface do usuário), foram desenvolvidos esses </w:t>
+      </w:r>
+      <w:proofErr w:type="spellStart"/>
+      <w:r>
+        <w:rPr>
+          <w:rFonts w:eastAsiaTheme="minorEastAsia"/>
+        </w:rPr>
+        <w:t>wireframes</w:t>
+      </w:r>
+      <w:proofErr w:type="spellEnd"/>
+      <w:r>
+        <w:rPr>
+          <w:rFonts w:eastAsiaTheme="minorEastAsia"/>
+        </w:rPr>
+        <w:t xml:space="preserve">, e sempre buscando uma avaliação do cliente, </w:t>
+      </w:r>
+      <w:r>
+        <w:rPr>
+          <w:rFonts w:eastAsiaTheme="minorEastAsia"/>
+        </w:rPr>
+        <w:t>resultando no</w:t>
+      </w:r>
+      <w:r>
+        <w:rPr>
+          <w:rFonts w:eastAsiaTheme="minorEastAsia"/>
+        </w:rPr>
+        <w:t xml:space="preserve"> progresso de criação das telas </w:t>
+      </w:r>
+      <w:r>
+        <w:rPr>
+          <w:rFonts w:eastAsiaTheme="minorEastAsia"/>
+        </w:rPr>
+        <w:t>abaixo.</w:t>
+      </w:r>
+    </w:p>
+    <w:p>
+      <w:pPr>
+        <w:jc w:val="both"/>
+        <w:rPr>
+          <w:rFonts w:eastAsiaTheme="minorEastAsia"/>
+        </w:rPr>
+      </w:pPr>
+      <w:r>
+        <w:rPr>
+          <w:rFonts w:eastAsiaTheme="minorEastAsia"/>
+          <w:noProof/>
+        </w:rPr>
+        <w:drawing>
+          <wp:inline distT="0" distB="0" distL="0" distR="0" wp14:anchorId="3B9031DC" wp14:editId="132060FA">
+            <wp:extent cx="5400675" cy="3371850"/>
+            <wp:effectExtent l="0" t="0" r="9525" b="0"/>
+            <wp:docPr id="7" name="Imagem 7"/>
+            <wp:cNvGraphicFramePr>
+              <a:graphicFrameLocks xmlns:a="http://schemas.openxmlformats.org/drawingml/2006/main" noChangeAspect="1"/>
+            </wp:cNvGraphicFramePr>
+            <a:graphic xmlns:a="http://schemas.openxmlformats.org/drawingml/2006/main">
+              <a:graphicData uri="http://schemas.openxmlformats.org/drawingml/2006/picture">
+                <pic:pic xmlns:pic="http://schemas.openxmlformats.org/drawingml/2006/picture">
+                  <pic:nvPicPr>
+                    <pic:cNvPr id="0" name="Picture 7"/>
+                    <pic:cNvPicPr>
+                      <a:picLocks noChangeAspect="1" noChangeArrowheads="1"/>
+                    </pic:cNvPicPr>
+                  </pic:nvPicPr>
+                  <pic:blipFill>
+                    <a:blip r:embed="rId8" cstate="print">
+                      <a:extLst>
+                        <a:ext uri="{28A0092B-C50C-407E-A947-70E740481C1C}">
+                          <a14:useLocalDpi xmlns:a14="http://schemas.microsoft.com/office/drawing/2010/main" val="0"/>
+                        </a:ext>
+                      </a:extLst>
+                    </a:blip>
+                    <a:srcRect/>
+                    <a:stretch>
+                      <a:fillRect/>
+                    </a:stretch>
+                  </pic:blipFill>
+                  <pic:spPr bwMode="auto">
+                    <a:xfrm>
+                      <a:off x="0" y="0"/>
+                      <a:ext cx="5400675" cy="3371850"/>
+                    </a:xfrm>
+                    <a:prstGeom prst="rect">
+                      <a:avLst/>
+                    </a:prstGeom>
+                    <a:noFill/>
+                    <a:ln>
+                      <a:noFill/>
+                    </a:ln>
+                  </pic:spPr>
+                </pic:pic>
+              </a:graphicData>
+            </a:graphic>
+          </wp:inline>
+        </w:drawing>
+      </w:r>
+    </w:p>
+    <w:p>
+      <w:pPr>
+        <w:jc w:val="both"/>
+        <w:rPr>
+          <w:rFonts w:eastAsiaTheme="minorEastAsia"/>
+        </w:rPr>
+      </w:pPr>
+      <w:r>
+        <w:rPr>
+          <w:rFonts w:eastAsiaTheme="minorEastAsia"/>
+          <w:noProof/>
+        </w:rPr>
+        <w:drawing>
+          <wp:inline distT="0" distB="0" distL="0" distR="0" wp14:anchorId="721503BD" wp14:editId="22D89465">
+            <wp:extent cx="5381625" cy="3219450"/>
+            <wp:effectExtent l="0" t="0" r="9525" b="0"/>
+            <wp:docPr id="8" name="Imagem 8"/>
+            <wp:cNvGraphicFramePr>
+              <a:graphicFrameLocks xmlns:a="http://schemas.openxmlformats.org/drawingml/2006/main" noChangeAspect="1"/>
+            </wp:cNvGraphicFramePr>
+            <a:graphic xmlns:a="http://schemas.openxmlformats.org/drawingml/2006/main">
+              <a:graphicData uri="http://schemas.openxmlformats.org/drawingml/2006/picture">
+                <pic:pic xmlns:pic="http://schemas.openxmlformats.org/drawingml/2006/picture">
+                  <pic:nvPicPr>
+                    <pic:cNvPr id="0" name="Picture 8"/>
+                    <pic:cNvPicPr>
+                      <a:picLocks noChangeAspect="1" noChangeArrowheads="1"/>
+                    </pic:cNvPicPr>
+                  </pic:nvPicPr>
+                  <pic:blipFill>
+                    <a:blip r:embed="rId9" cstate="print">
+                      <a:extLst>
+                        <a:ext uri="{28A0092B-C50C-407E-A947-70E740481C1C}">
+                          <a14:useLocalDpi xmlns:a14="http://schemas.microsoft.com/office/drawing/2010/main" val="0"/>
+                        </a:ext>
+                      </a:extLst>
+                    </a:blip>
+                    <a:srcRect/>
+                    <a:stretch>
+                      <a:fillRect/>
+                    </a:stretch>
+                  </pic:blipFill>
+                  <pic:spPr bwMode="auto">
+                    <a:xfrm>
+                      <a:off x="0" y="0"/>
+                      <a:ext cx="5381625" cy="3219450"/>
+                    </a:xfrm>
+                    <a:prstGeom prst="rect">
+                      <a:avLst/>
+                    </a:prstGeom>
+                    <a:noFill/>
+                    <a:ln>
+                      <a:noFill/>
+                    </a:ln>
+                  </pic:spPr>
+                </pic:pic>
+              </a:graphicData>
+            </a:graphic>
+          </wp:inline>
+        </w:drawing>
+      </w:r>
+    </w:p>
+    <w:p>
+      <w:pPr>
+        <w:jc w:val="center"/>
+        <w:rPr>
+          <w:rFonts w:eastAsiaTheme="minorEastAsia"/>
+        </w:rPr>
+      </w:pPr>
+      <w:r>
+        <w:rPr>
+          <w:rFonts w:eastAsiaTheme="minorEastAsia"/>
+          <w:noProof/>
+        </w:rPr>
+        <w:lastRenderedPageBreak/>
+        <w:drawing>
+          <wp:inline distT="0" distB="0" distL="0" distR="0" wp14:anchorId="1FA16D04" wp14:editId="2D9DC5C4">
+            <wp:extent cx="5381625" cy="3219450"/>
+            <wp:effectExtent l="0" t="0" r="9525" b="0"/>
+            <wp:docPr id="10" name="Imagem 10"/>
+            <wp:cNvGraphicFramePr>
+              <a:graphicFrameLocks xmlns:a="http://schemas.openxmlformats.org/drawingml/2006/main" noChangeAspect="1"/>
+            </wp:cNvGraphicFramePr>
+            <a:graphic xmlns:a="http://schemas.openxmlformats.org/drawingml/2006/main">
+              <a:graphicData uri="http://schemas.openxmlformats.org/drawingml/2006/picture">
+                <pic:pic xmlns:pic="http://schemas.openxmlformats.org/drawingml/2006/picture">
+                  <pic:nvPicPr>
+                    <pic:cNvPr id="0" name="Picture 10"/>
+                    <pic:cNvPicPr>
+                      <a:picLocks noChangeAspect="1" noChangeArrowheads="1"/>
+                    </pic:cNvPicPr>
+                  </pic:nvPicPr>
+                  <pic:blipFill>
+                    <a:blip r:embed="rId10" cstate="print">
+                      <a:extLst>
+                        <a:ext uri="{28A0092B-C50C-407E-A947-70E740481C1C}">
+                          <a14:useLocalDpi xmlns:a14="http://schemas.microsoft.com/office/drawing/2010/main" val="0"/>
+                        </a:ext>
+                      </a:extLst>
+                    </a:blip>
+                    <a:srcRect/>
+                    <a:stretch>
+                      <a:fillRect/>
+                    </a:stretch>
+                  </pic:blipFill>
+                  <pic:spPr bwMode="auto">
+                    <a:xfrm>
+                      <a:off x="0" y="0"/>
+                      <a:ext cx="5381625" cy="3219450"/>
+                    </a:xfrm>
+                    <a:prstGeom prst="rect">
+                      <a:avLst/>
+                    </a:prstGeom>
+                    <a:noFill/>
+                    <a:ln>
+                      <a:noFill/>
+                    </a:ln>
+                  </pic:spPr>
+                </pic:pic>
+              </a:graphicData>
+            </a:graphic>
+          </wp:inline>
+        </w:drawing>
+      </w:r>
+    </w:p>
+    <w:p>
+      <w:pPr>
+        <w:jc w:val="center"/>
+        <w:rPr>
+          <w:rFonts w:eastAsiaTheme="minorEastAsia"/>
+        </w:rPr>
+      </w:pPr>
+      <w:r>
+        <w:rPr>
+          <w:rFonts w:eastAsiaTheme="minorEastAsia"/>
+          <w:noProof/>
+        </w:rPr>
+        <w:drawing>
+          <wp:inline distT="0" distB="0" distL="0" distR="0" wp14:anchorId="1656FF68" wp14:editId="09CA3145">
+            <wp:extent cx="5381625" cy="3219450"/>
+            <wp:effectExtent l="0" t="0" r="9525" b="0"/>
+            <wp:docPr id="9" name="Imagem 9"/>
+            <wp:cNvGraphicFramePr>
+              <a:graphicFrameLocks xmlns:a="http://schemas.openxmlformats.org/drawingml/2006/main" noChangeAspect="1"/>
+            </wp:cNvGraphicFramePr>
+            <a:graphic xmlns:a="http://schemas.openxmlformats.org/drawingml/2006/main">
+              <a:graphicData uri="http://schemas.openxmlformats.org/drawingml/2006/picture">
+                <pic:pic xmlns:pic="http://schemas.openxmlformats.org/drawingml/2006/picture">
+                  <pic:nvPicPr>
+                    <pic:cNvPr id="0" name="Picture 9"/>
+                    <pic:cNvPicPr>
+                      <a:picLocks noChangeAspect="1" noChangeArrowheads="1"/>
+                    </pic:cNvPicPr>
+                  </pic:nvPicPr>
+                  <pic:blipFill>
+                    <a:blip r:embed="rId11" cstate="print">
+                      <a:extLst>
+                        <a:ext uri="{28A0092B-C50C-407E-A947-70E740481C1C}">
+                          <a14:useLocalDpi xmlns:a14="http://schemas.microsoft.com/office/drawing/2010/main" val="0"/>
+                        </a:ext>
+                      </a:extLst>
+                    </a:blip>
+                    <a:srcRect/>
+                    <a:stretch>
+                      <a:fillRect/>
+                    </a:stretch>
+                  </pic:blipFill>
+                  <pic:spPr bwMode="auto">
+                    <a:xfrm>
+                      <a:off x="0" y="0"/>
+                      <a:ext cx="5381625" cy="3219450"/>
+                    </a:xfrm>
+                    <a:prstGeom prst="rect">
+                      <a:avLst/>
+                    </a:prstGeom>
+                    <a:noFill/>
+                    <a:ln>
+                      <a:noFill/>
+                    </a:ln>
+                  </pic:spPr>
+                </pic:pic>
+              </a:graphicData>
+            </a:graphic>
+          </wp:inline>
+        </w:drawing>
+      </w:r>
+      <w:r>
+        <w:rPr>
+          <w:rFonts w:eastAsiaTheme="minorEastAsia"/>
+          <w:noProof/>
+        </w:rPr>
+        <w:drawing>
+          <wp:inline distT="0" distB="0" distL="0" distR="0" wp14:anchorId="12EC6432" wp14:editId="14D3B676">
+            <wp:extent cx="5381625" cy="1609725"/>
+            <wp:effectExtent l="0" t="0" r="9525" b="9525"/>
+            <wp:docPr id="11" name="Imagem 11"/>
+            <wp:cNvGraphicFramePr>
+              <a:graphicFrameLocks xmlns:a="http://schemas.openxmlformats.org/drawingml/2006/main" noChangeAspect="1"/>
+            </wp:cNvGraphicFramePr>
+            <a:graphic xmlns:a="http://schemas.openxmlformats.org/drawingml/2006/main">
+              <a:graphicData uri="http://schemas.openxmlformats.org/drawingml/2006/picture">
+                <pic:pic xmlns:pic="http://schemas.openxmlformats.org/drawingml/2006/picture">
+                  <pic:nvPicPr>
+                    <pic:cNvPr id="0" name="Picture 11"/>
+                    <pic:cNvPicPr>
+                      <a:picLocks noChangeAspect="1" noChangeArrowheads="1"/>
+                    </pic:cNvPicPr>
+                  </pic:nvPicPr>
+                  <pic:blipFill>
+                    <a:blip r:embed="rId12" cstate="print">
+                      <a:extLst>
+                        <a:ext uri="{28A0092B-C50C-407E-A947-70E740481C1C}">
+                          <a14:useLocalDpi xmlns:a14="http://schemas.microsoft.com/office/drawing/2010/main" val="0"/>
+                        </a:ext>
+                      </a:extLst>
+                    </a:blip>
+                    <a:srcRect/>
+                    <a:stretch>
+                      <a:fillRect/>
+                    </a:stretch>
+                  </pic:blipFill>
+                  <pic:spPr bwMode="auto">
+                    <a:xfrm>
+                      <a:off x="0" y="0"/>
+                      <a:ext cx="5381625" cy="1609725"/>
+                    </a:xfrm>
+                    <a:prstGeom prst="rect">
+                      <a:avLst/>
+                    </a:prstGeom>
+                    <a:noFill/>
+                    <a:ln>
+                      <a:noFill/>
+                    </a:ln>
+                  </pic:spPr>
+                </pic:pic>
+              </a:graphicData>
+            </a:graphic>
+          </wp:inline>
+        </w:drawing>
+      </w:r>
     </w:p>
     <w:p>
       <w:pPr>
